--- a/monsitewebportfolio.docx
+++ b/monsitewebportfolio.docx
@@ -137,11 +137,19 @@
         </w:rPr>
         <w:t>« </w:t>
       </w:r>
-      <w:r>
-        <w:rPr>
-          <w:lang w:val="fr-FR"/>
-        </w:rPr>
-        <w:t>boarding page</w:t>
+      <w:proofErr w:type="spellStart"/>
+      <w:r>
+        <w:rPr>
+          <w:lang w:val="fr-FR"/>
+        </w:rPr>
+        <w:t>boarding</w:t>
+      </w:r>
+      <w:proofErr w:type="spellEnd"/>
+      <w:r>
+        <w:rPr>
+          <w:lang w:val="fr-FR"/>
+        </w:rPr>
+        <w:t xml:space="preserve"> page</w:t>
       </w:r>
       <w:r>
         <w:rPr>
@@ -165,7 +173,21 @@
         <w:rPr>
           <w:lang w:val="fr-FR"/>
         </w:rPr>
-        <w:t xml:space="preserve"> (effet typing)</w:t>
+        <w:t xml:space="preserve"> (effet </w:t>
+      </w:r>
+      <w:proofErr w:type="spellStart"/>
+      <w:r>
+        <w:rPr>
+          <w:lang w:val="fr-FR"/>
+        </w:rPr>
+        <w:t>typing</w:t>
+      </w:r>
+      <w:proofErr w:type="spellEnd"/>
+      <w:r>
+        <w:rPr>
+          <w:lang w:val="fr-FR"/>
+        </w:rPr>
+        <w:t>)</w:t>
       </w:r>
       <w:r>
         <w:rPr>
@@ -315,11 +337,19 @@
         </w:rPr>
         <w:t>« </w:t>
       </w:r>
-      <w:r>
-        <w:rPr>
-          <w:lang w:val="fr-FR"/>
-        </w:rPr>
-        <w:t>boarding page</w:t>
+      <w:proofErr w:type="spellStart"/>
+      <w:r>
+        <w:rPr>
+          <w:lang w:val="fr-FR"/>
+        </w:rPr>
+        <w:t>boarding</w:t>
+      </w:r>
+      <w:proofErr w:type="spellEnd"/>
+      <w:r>
+        <w:rPr>
+          <w:lang w:val="fr-FR"/>
+        </w:rPr>
+        <w:t xml:space="preserve"> page</w:t>
       </w:r>
       <w:r>
         <w:rPr>
@@ -509,13 +539,41 @@
         <w:rPr>
           <w:lang w:val="fr-FR"/>
         </w:rPr>
-        <w:t>En bref, utilisation de 2 polices : une pour les headings, l’autre pour le body. Utilisation de Google fonts (polices open source) comme pour les titres</w:t>
-      </w:r>
-      <w:r>
-        <w:rPr>
-          <w:lang w:val="fr-FR"/>
-        </w:rPr>
-        <w:t xml:space="preserve"> Megrim,</w:t>
+        <w:t xml:space="preserve">En bref, utilisation de 2 polices : une pour les </w:t>
+      </w:r>
+      <w:proofErr w:type="spellStart"/>
+      <w:r>
+        <w:rPr>
+          <w:lang w:val="fr-FR"/>
+        </w:rPr>
+        <w:t>headings</w:t>
+      </w:r>
+      <w:proofErr w:type="spellEnd"/>
+      <w:r>
+        <w:rPr>
+          <w:lang w:val="fr-FR"/>
+        </w:rPr>
+        <w:t>, l’autre pour le body. Utilisation de Google fonts (polices open source) comme pour les titres</w:t>
+      </w:r>
+      <w:r>
+        <w:rPr>
+          <w:lang w:val="fr-FR"/>
+        </w:rPr>
+        <w:t xml:space="preserve"> </w:t>
+      </w:r>
+      <w:proofErr w:type="spellStart"/>
+      <w:r>
+        <w:rPr>
+          <w:lang w:val="fr-FR"/>
+        </w:rPr>
+        <w:t>Megrim</w:t>
+      </w:r>
+      <w:proofErr w:type="spellEnd"/>
+      <w:r>
+        <w:rPr>
+          <w:lang w:val="fr-FR"/>
+        </w:rPr>
+        <w:t>,</w:t>
       </w:r>
       <w:r>
         <w:rPr>
@@ -523,11 +581,19 @@
         </w:rPr>
         <w:t xml:space="preserve"> et </w:t>
       </w:r>
-      <w:r>
-        <w:rPr>
-          <w:lang w:val="fr-FR"/>
-        </w:rPr>
-        <w:t>Josephin Slab</w:t>
+      <w:proofErr w:type="spellStart"/>
+      <w:r>
+        <w:rPr>
+          <w:lang w:val="fr-FR"/>
+        </w:rPr>
+        <w:t>Josephin</w:t>
+      </w:r>
+      <w:proofErr w:type="spellEnd"/>
+      <w:r>
+        <w:rPr>
+          <w:lang w:val="fr-FR"/>
+        </w:rPr>
+        <w:t xml:space="preserve"> Slab</w:t>
       </w:r>
       <w:r>
         <w:rPr>
@@ -548,36 +614,153 @@
         </w:rPr>
         <w:t xml:space="preserve">D’autres combinaisons rappelant le futurisme telles que </w:t>
       </w:r>
-      <w:r>
-        <w:rPr>
-          <w:lang w:val="fr-FR"/>
-        </w:rPr>
-        <w:t>Orbitron bold</w:t>
-      </w:r>
-      <w:r>
-        <w:rPr>
-          <w:lang w:val="fr-FR"/>
-        </w:rPr>
-        <w:t>/Roboto Slab,</w:t>
-      </w:r>
+      <w:proofErr w:type="spellStart"/>
+      <w:r>
+        <w:rPr>
+          <w:lang w:val="fr-FR"/>
+        </w:rPr>
+        <w:t>Orbitron</w:t>
+      </w:r>
+      <w:proofErr w:type="spellEnd"/>
       <w:r>
         <w:rPr>
           <w:lang w:val="fr-FR"/>
         </w:rPr>
         <w:t xml:space="preserve"> </w:t>
       </w:r>
-      <w:r>
-        <w:rPr>
-          <w:lang w:val="fr-FR"/>
-        </w:rPr>
-        <w:t xml:space="preserve">Geostar Fill/Fira Sans condensed, </w:t>
-      </w:r>
-      <w:r>
-        <w:rPr>
-          <w:lang w:val="fr-FR"/>
-        </w:rPr>
-        <w:t>Stalinist One/Merryweather, Syncopate/Oswald, Wallpoet/</w:t>
-      </w:r>
+      <w:proofErr w:type="spellStart"/>
+      <w:r>
+        <w:rPr>
+          <w:lang w:val="fr-FR"/>
+        </w:rPr>
+        <w:t>bold</w:t>
+      </w:r>
+      <w:proofErr w:type="spellEnd"/>
+      <w:r>
+        <w:rPr>
+          <w:lang w:val="fr-FR"/>
+        </w:rPr>
+        <w:t>/</w:t>
+      </w:r>
+      <w:proofErr w:type="spellStart"/>
+      <w:r>
+        <w:rPr>
+          <w:lang w:val="fr-FR"/>
+        </w:rPr>
+        <w:t>Roboto</w:t>
+      </w:r>
+      <w:proofErr w:type="spellEnd"/>
+      <w:r>
+        <w:rPr>
+          <w:lang w:val="fr-FR"/>
+        </w:rPr>
+        <w:t xml:space="preserve"> Slab,</w:t>
+      </w:r>
+      <w:r>
+        <w:rPr>
+          <w:lang w:val="fr-FR"/>
+        </w:rPr>
+        <w:t xml:space="preserve"> </w:t>
+      </w:r>
+      <w:proofErr w:type="spellStart"/>
+      <w:r>
+        <w:rPr>
+          <w:lang w:val="fr-FR"/>
+        </w:rPr>
+        <w:t>Geostar</w:t>
+      </w:r>
+      <w:proofErr w:type="spellEnd"/>
+      <w:r>
+        <w:rPr>
+          <w:lang w:val="fr-FR"/>
+        </w:rPr>
+        <w:t xml:space="preserve"> Fill/</w:t>
+      </w:r>
+      <w:proofErr w:type="spellStart"/>
+      <w:r>
+        <w:rPr>
+          <w:lang w:val="fr-FR"/>
+        </w:rPr>
+        <w:t>Fira</w:t>
+      </w:r>
+      <w:proofErr w:type="spellEnd"/>
+      <w:r>
+        <w:rPr>
+          <w:lang w:val="fr-FR"/>
+        </w:rPr>
+        <w:t xml:space="preserve"> Sans </w:t>
+      </w:r>
+      <w:proofErr w:type="spellStart"/>
+      <w:r>
+        <w:rPr>
+          <w:lang w:val="fr-FR"/>
+        </w:rPr>
+        <w:t>condensed</w:t>
+      </w:r>
+      <w:proofErr w:type="spellEnd"/>
+      <w:r>
+        <w:rPr>
+          <w:lang w:val="fr-FR"/>
+        </w:rPr>
+        <w:t xml:space="preserve">, </w:t>
+      </w:r>
+      <w:proofErr w:type="spellStart"/>
+      <w:r>
+        <w:rPr>
+          <w:lang w:val="fr-FR"/>
+        </w:rPr>
+        <w:t>Stalinist</w:t>
+      </w:r>
+      <w:proofErr w:type="spellEnd"/>
+      <w:r>
+        <w:rPr>
+          <w:lang w:val="fr-FR"/>
+        </w:rPr>
+        <w:t xml:space="preserve"> One/</w:t>
+      </w:r>
+      <w:proofErr w:type="spellStart"/>
+      <w:r>
+        <w:rPr>
+          <w:lang w:val="fr-FR"/>
+        </w:rPr>
+        <w:t>Merryweather</w:t>
+      </w:r>
+      <w:proofErr w:type="spellEnd"/>
+      <w:r>
+        <w:rPr>
+          <w:lang w:val="fr-FR"/>
+        </w:rPr>
+        <w:t xml:space="preserve">, </w:t>
+      </w:r>
+      <w:proofErr w:type="spellStart"/>
+      <w:r>
+        <w:rPr>
+          <w:lang w:val="fr-FR"/>
+        </w:rPr>
+        <w:t>Syncopate</w:t>
+      </w:r>
+      <w:proofErr w:type="spellEnd"/>
+      <w:r>
+        <w:rPr>
+          <w:lang w:val="fr-FR"/>
+        </w:rPr>
+        <w:t xml:space="preserve">/Oswald, </w:t>
+      </w:r>
+      <w:proofErr w:type="spellStart"/>
+      <w:r>
+        <w:rPr>
+          <w:lang w:val="fr-FR"/>
+        </w:rPr>
+        <w:t>Wallpoet</w:t>
+      </w:r>
+      <w:proofErr w:type="spellEnd"/>
+      <w:r>
+        <w:rPr>
+          <w:lang w:val="fr-FR"/>
+        </w:rPr>
+        <w:t>/</w:t>
+      </w:r>
+      <w:proofErr w:type="spellStart"/>
       <w:r>
         <w:rPr>
           <w:lang w:val="fr-FR"/>
@@ -588,13 +771,42 @@
         <w:rPr>
           <w:lang w:val="fr-FR"/>
         </w:rPr>
-        <w:t xml:space="preserve">erryweather, </w:t>
-      </w:r>
-      <w:r>
-        <w:rPr>
-          <w:lang w:val="fr-FR"/>
-        </w:rPr>
-        <w:t xml:space="preserve">Revalia/Crimson Text </w:t>
+        <w:t>erryweather</w:t>
+      </w:r>
+      <w:proofErr w:type="spellEnd"/>
+      <w:r>
+        <w:rPr>
+          <w:lang w:val="fr-FR"/>
+        </w:rPr>
+        <w:t xml:space="preserve">, </w:t>
+      </w:r>
+      <w:proofErr w:type="spellStart"/>
+      <w:r>
+        <w:rPr>
+          <w:lang w:val="fr-FR"/>
+        </w:rPr>
+        <w:t>Revalia</w:t>
+      </w:r>
+      <w:proofErr w:type="spellEnd"/>
+      <w:r>
+        <w:rPr>
+          <w:lang w:val="fr-FR"/>
+        </w:rPr>
+        <w:t xml:space="preserve">/Crimson </w:t>
+      </w:r>
+      <w:proofErr w:type="spellStart"/>
+      <w:r>
+        <w:rPr>
+          <w:lang w:val="fr-FR"/>
+        </w:rPr>
+        <w:t>Text</w:t>
+      </w:r>
+      <w:proofErr w:type="spellEnd"/>
+      <w:r>
+        <w:rPr>
+          <w:lang w:val="fr-FR"/>
+        </w:rPr>
+        <w:t xml:space="preserve"> </w:t>
       </w:r>
       <w:r>
         <w:rPr>
@@ -613,7 +825,21 @@
         <w:rPr>
           <w:lang w:val="fr-FR"/>
         </w:rPr>
-        <w:t>Site sombre : arrière-plan en violet foncé, peut-être quelques portions de textes en vert ou simplement les headings. Utilisation de l’orange lors des roll-over.</w:t>
+        <w:t xml:space="preserve">Site sombre : arrière-plan en violet foncé, peut-être quelques portions de textes en vert ou simplement les </w:t>
+      </w:r>
+      <w:proofErr w:type="spellStart"/>
+      <w:r>
+        <w:rPr>
+          <w:lang w:val="fr-FR"/>
+        </w:rPr>
+        <w:t>headings</w:t>
+      </w:r>
+      <w:proofErr w:type="spellEnd"/>
+      <w:r>
+        <w:rPr>
+          <w:lang w:val="fr-FR"/>
+        </w:rPr>
+        <w:t>. Utilisation de l’orange lors des roll-over.</w:t>
       </w:r>
     </w:p>
     <w:p>
@@ -661,12 +887,14 @@
         </w:rPr>
         <w:t>« </w:t>
       </w:r>
+      <w:proofErr w:type="spellStart"/>
       <w:r>
         <w:rPr>
           <w:lang w:val="fr-FR"/>
         </w:rPr>
         <w:t>typing</w:t>
       </w:r>
+      <w:proofErr w:type="spellEnd"/>
       <w:r>
         <w:rPr>
           <w:lang w:val="fr-FR"/>
@@ -686,6 +914,335 @@
         </w:rPr>
         <w:t>Faire en sorte qu’il y ait des transitions élégantes</w:t>
       </w:r>
+    </w:p>
+    <w:p>
+      <w:pPr>
+        <w:rPr>
+          <w:lang w:val="fr-FR"/>
+        </w:rPr>
+      </w:pPr>
+    </w:p>
+    <w:p>
+      <w:pPr>
+        <w:pStyle w:val="Titre1"/>
+        <w:rPr>
+          <w:lang w:val="fr-FR"/>
+        </w:rPr>
+      </w:pPr>
+      <w:r>
+        <w:rPr>
+          <w:lang w:val="fr-FR"/>
+        </w:rPr>
+        <w:t>Stratégie</w:t>
+      </w:r>
+    </w:p>
+    <w:p>
+      <w:pPr>
+        <w:rPr>
+          <w:lang w:val="fr-FR"/>
+        </w:rPr>
+      </w:pPr>
+    </w:p>
+    <w:p>
+      <w:pPr>
+        <w:pStyle w:val="Titre2"/>
+        <w:rPr>
+          <w:lang w:val="fr-FR"/>
+        </w:rPr>
+      </w:pPr>
+      <w:r>
+        <w:rPr>
+          <w:lang w:val="fr-FR"/>
+        </w:rPr>
+        <w:t>Sans Javascript</w:t>
+      </w:r>
+    </w:p>
+    <w:p>
+      <w:pPr>
+        <w:rPr>
+          <w:lang w:val="fr-FR"/>
+        </w:rPr>
+      </w:pPr>
+      <w:r>
+        <w:rPr>
+          <w:lang w:val="fr-FR"/>
+        </w:rPr>
+        <w:t xml:space="preserve">Un des plus gros </w:t>
+      </w:r>
+      <w:proofErr w:type="gramStart"/>
+      <w:r>
+        <w:rPr>
+          <w:lang w:val="fr-FR"/>
+        </w:rPr>
+        <w:t>challenges</w:t>
+      </w:r>
+      <w:proofErr w:type="gramEnd"/>
+      <w:r>
+        <w:rPr>
+          <w:lang w:val="fr-FR"/>
+        </w:rPr>
+        <w:t xml:space="preserve"> pour ce site sera de faire en sorte que le site reste accessible et interactif en l’absence Javascript mais aussi de mettre en place toute</w:t>
+      </w:r>
+      <w:r>
+        <w:rPr>
+          <w:lang w:val="fr-FR"/>
+        </w:rPr>
+        <w:t>s</w:t>
+      </w:r>
+      <w:r>
+        <w:rPr>
+          <w:lang w:val="fr-FR"/>
+        </w:rPr>
+        <w:t xml:space="preserve"> les animations que j’ai pu imaginer.</w:t>
+      </w:r>
+    </w:p>
+    <w:p>
+      <w:pPr>
+        <w:rPr>
+          <w:lang w:val="fr-FR"/>
+        </w:rPr>
+      </w:pPr>
+      <w:r>
+        <w:rPr>
+          <w:lang w:val="fr-FR"/>
+        </w:rPr>
+        <w:t>Utilisation de polices open source pour éviter les problèmes de droits d’auteur.</w:t>
+      </w:r>
+    </w:p>
+    <w:p>
+      <w:pPr>
+        <w:pStyle w:val="Titre2"/>
+        <w:rPr>
+          <w:lang w:val="fr-FR"/>
+        </w:rPr>
+      </w:pPr>
+      <w:r>
+        <w:rPr>
+          <w:lang w:val="fr-FR"/>
+        </w:rPr>
+        <w:t>Navigation</w:t>
+      </w:r>
+    </w:p>
+    <w:p>
+      <w:pPr>
+        <w:rPr>
+          <w:lang w:val="fr-FR"/>
+        </w:rPr>
+      </w:pPr>
+      <w:r>
+        <w:rPr>
+          <w:lang w:val="fr-FR"/>
+        </w:rPr>
+        <w:t>Prévoir scroll infini pour menu de navigation</w:t>
+      </w:r>
+    </w:p>
+    <w:p>
+      <w:pPr>
+        <w:rPr>
+          <w:lang w:val="fr-FR"/>
+        </w:rPr>
+      </w:pPr>
+      <w:r>
+        <w:rPr>
+          <w:lang w:val="fr-FR"/>
+        </w:rPr>
+        <w:t>Penser version desktop, version mobile, voire version tablette</w:t>
+      </w:r>
+    </w:p>
+    <w:p>
+      <w:pPr>
+        <w:rPr>
+          <w:lang w:val="fr-FR"/>
+        </w:rPr>
+      </w:pPr>
+      <w:r>
+        <w:rPr>
+          <w:lang w:val="fr-FR"/>
+        </w:rPr>
+        <w:t>1600px de large pour desktop</w:t>
+      </w:r>
+    </w:p>
+    <w:p>
+      <w:pPr>
+        <w:rPr>
+          <w:lang w:val="fr-FR"/>
+        </w:rPr>
+      </w:pPr>
+      <w:r>
+        <w:rPr>
+          <w:lang w:val="fr-FR"/>
+        </w:rPr>
+        <w:t>Version mobile 320px de large</w:t>
+      </w:r>
+    </w:p>
+    <w:p>
+      <w:pPr>
+        <w:pStyle w:val="Titre2"/>
+        <w:rPr>
+          <w:lang w:val="fr-FR"/>
+        </w:rPr>
+      </w:pPr>
+      <w:r>
+        <w:rPr>
+          <w:lang w:val="fr-FR"/>
+        </w:rPr>
+        <w:t>Référencement</w:t>
+      </w:r>
+    </w:p>
+    <w:p>
+      <w:pPr>
+        <w:rPr>
+          <w:lang w:val="fr-FR"/>
+        </w:rPr>
+      </w:pPr>
+    </w:p>
+    <w:p>
+      <w:pPr>
+        <w:rPr>
+          <w:lang w:val="fr-FR"/>
+        </w:rPr>
+      </w:pPr>
+    </w:p>
+    <w:p>
+      <w:pPr>
+        <w:rPr>
+          <w:lang w:val="fr-FR"/>
+        </w:rPr>
+      </w:pPr>
+      <w:r>
+        <w:rPr>
+          <w:lang w:val="fr-FR"/>
+        </w:rPr>
+        <w:t>Wireframe</w:t>
+      </w:r>
+    </w:p>
+    <w:p>
+      <w:pPr>
+        <w:rPr>
+          <w:lang w:val="fr-FR"/>
+        </w:rPr>
+      </w:pPr>
+      <w:r>
+        <w:rPr>
+          <w:lang w:val="fr-FR"/>
+        </w:rPr>
+        <w:t>Pas de couleurs</w:t>
+      </w:r>
+    </w:p>
+    <w:p>
+      <w:pPr>
+        <w:rPr>
+          <w:lang w:val="fr-FR"/>
+        </w:rPr>
+      </w:pPr>
+      <w:r>
+        <w:rPr>
+          <w:lang w:val="fr-FR"/>
+        </w:rPr>
+        <w:t xml:space="preserve">Pas de typos </w:t>
+      </w:r>
+      <w:r>
+        <w:rPr>
+          <w:lang w:val="fr-FR"/>
+        </w:rPr>
+        <w:sym w:font="Wingdings" w:char="F0E0"/>
+      </w:r>
+      <w:r>
+        <w:rPr>
+          <w:lang w:val="fr-FR"/>
+        </w:rPr>
+        <w:t xml:space="preserve"> </w:t>
+      </w:r>
+      <w:proofErr w:type="spellStart"/>
+      <w:r>
+        <w:rPr>
+          <w:lang w:val="fr-FR"/>
+        </w:rPr>
+        <w:t>helvetica</w:t>
+      </w:r>
+      <w:proofErr w:type="spellEnd"/>
+      <w:r>
+        <w:rPr>
+          <w:lang w:val="fr-FR"/>
+        </w:rPr>
+        <w:t xml:space="preserve"> ou Arial</w:t>
+      </w:r>
+    </w:p>
+    <w:p>
+      <w:pPr>
+        <w:rPr>
+          <w:lang w:val="fr-FR"/>
+        </w:rPr>
+      </w:pPr>
+      <w:r>
+        <w:rPr>
+          <w:lang w:val="fr-FR"/>
+        </w:rPr>
+        <w:t xml:space="preserve">Positionner les éléments, calibrer espace disponible </w:t>
+      </w:r>
+      <w:r>
+        <w:rPr>
+          <w:lang w:val="fr-FR"/>
+        </w:rPr>
+        <w:sym w:font="Wingdings" w:char="F0E0"/>
+      </w:r>
+      <w:r>
+        <w:rPr>
+          <w:lang w:val="fr-FR"/>
+        </w:rPr>
+        <w:t xml:space="preserve"> besoin d’une grille</w:t>
+      </w:r>
+    </w:p>
+    <w:p>
+      <w:pPr>
+        <w:rPr>
+          <w:lang w:val="fr-FR"/>
+        </w:rPr>
+      </w:pPr>
+      <w:r>
+        <w:rPr>
+          <w:lang w:val="fr-FR"/>
+        </w:rPr>
+        <w:t>Chercher exemples de sites dont on aime bien la grille</w:t>
+      </w:r>
+    </w:p>
+    <w:p>
+      <w:pPr>
+        <w:rPr>
+          <w:lang w:val="fr-FR"/>
+        </w:rPr>
+      </w:pPr>
+    </w:p>
+    <w:p>
+      <w:pPr>
+        <w:pStyle w:val="Titre1"/>
+        <w:rPr>
+          <w:lang w:val="fr-FR"/>
+        </w:rPr>
+      </w:pPr>
+      <w:proofErr w:type="spellStart"/>
+      <w:r>
+        <w:rPr>
+          <w:lang w:val="fr-FR"/>
+        </w:rPr>
+        <w:t>Moodboard</w:t>
+      </w:r>
+      <w:proofErr w:type="spellEnd"/>
+    </w:p>
+    <w:p>
+      <w:pPr>
+        <w:rPr>
+          <w:lang w:val="fr-FR"/>
+        </w:rPr>
+      </w:pPr>
+      <w:hyperlink r:id="rId5" w:history="1">
+        <w:r>
+          <w:rPr>
+            <w:rStyle w:val="Lienhypertexte"/>
+          </w:rPr>
+          <w:t>https://sarahm443369.invisionapp.com/board/CV-ck6byu8zg000i18umbw0capta?v=EyyeHYyaimrUhikAB2oIlw%3D%3D&amp;linkshare=urlcopied</w:t>
+        </w:r>
+      </w:hyperlink>
       <w:bookmarkStart w:id="0" w:name="_GoBack"/>
       <w:bookmarkEnd w:id="0"/>
     </w:p>
@@ -698,90 +1255,10 @@
     </w:p>
     <w:p>
       <w:pPr>
-        <w:pStyle w:val="Titre1"/>
-        <w:rPr>
-          <w:lang w:val="fr-FR"/>
-        </w:rPr>
-      </w:pPr>
-      <w:r>
-        <w:rPr>
-          <w:lang w:val="fr-FR"/>
-        </w:rPr>
-        <w:t>Stratégie</w:t>
-      </w:r>
-    </w:p>
-    <w:p>
-      <w:pPr>
-        <w:rPr>
-          <w:lang w:val="fr-FR"/>
-        </w:rPr>
-      </w:pPr>
-      <w:r>
-        <w:rPr>
-          <w:lang w:val="fr-FR"/>
-        </w:rPr>
-        <w:t>Un des plus gros challenges pour ce site sera de faire en sorte que le site reste accessible et interactif en l’absence Javascript mais aussi de mettre en place toute les animations que j’ai pu imaginer.</w:t>
-      </w:r>
-    </w:p>
-    <w:p>
-      <w:pPr>
-        <w:rPr>
-          <w:lang w:val="fr-FR"/>
-        </w:rPr>
-      </w:pPr>
-      <w:r>
-        <w:rPr>
-          <w:lang w:val="fr-FR"/>
-        </w:rPr>
-        <w:t>Utilisation de polices open source pour éviter les problèmes de droits d’auteur.</w:t>
-      </w:r>
-    </w:p>
-    <w:p>
-      <w:pPr>
-        <w:rPr>
-          <w:lang w:val="fr-FR"/>
-        </w:rPr>
-      </w:pPr>
-      <w:r>
-        <w:rPr>
-          <w:lang w:val="fr-FR"/>
-        </w:rPr>
-        <w:t>Sans javascript</w:t>
-      </w:r>
-    </w:p>
-    <w:p>
-      <w:pPr>
-        <w:rPr>
-          <w:lang w:val="fr-FR"/>
-        </w:rPr>
-      </w:pPr>
-      <w:r>
-        <w:rPr>
-          <w:lang w:val="fr-FR"/>
-        </w:rPr>
-        <w:t>Référencement</w:t>
-      </w:r>
-    </w:p>
-    <w:p>
-      <w:pPr>
-        <w:rPr>
-          <w:lang w:val="fr-FR"/>
-        </w:rPr>
-      </w:pPr>
-    </w:p>
-    <w:p>
-      <w:pPr>
-        <w:pStyle w:val="Titre1"/>
-        <w:rPr>
-          <w:lang w:val="fr-FR"/>
-        </w:rPr>
-      </w:pPr>
-      <w:r>
-        <w:rPr>
-          <w:lang w:val="fr-FR"/>
-        </w:rPr>
-        <w:t>Moodboard</w:t>
-      </w:r>
+        <w:rPr>
+          <w:lang w:val="fr-FR"/>
+        </w:rPr>
+      </w:pPr>
     </w:p>
     <w:p>
       <w:pPr>
@@ -1468,6 +1945,18 @@
       <w:contextualSpacing/>
     </w:pPr>
   </w:style>
+  <w:style w:type="character" w:styleId="Lienhypertexte">
+    <w:name w:val="Hyperlink"/>
+    <w:basedOn w:val="Policepardfaut"/>
+    <w:uiPriority w:val="99"/>
+    <w:semiHidden/>
+    <w:unhideWhenUsed/>
+    <w:rsid w:val="00382097"/>
+    <w:rPr>
+      <w:color w:val="0000FF"/>
+      <w:u w:val="single"/>
+    </w:rPr>
+  </w:style>
 </w:styles>
 </file>
 

--- a/monsitewebportfolio.docx
+++ b/monsitewebportfolio.docx
@@ -137,19 +137,11 @@
         </w:rPr>
         <w:t>« </w:t>
       </w:r>
-      <w:proofErr w:type="spellStart"/>
-      <w:r>
-        <w:rPr>
-          <w:lang w:val="fr-FR"/>
-        </w:rPr>
-        <w:t>boarding</w:t>
-      </w:r>
-      <w:proofErr w:type="spellEnd"/>
-      <w:r>
-        <w:rPr>
-          <w:lang w:val="fr-FR"/>
-        </w:rPr>
-        <w:t xml:space="preserve"> page</w:t>
+      <w:r>
+        <w:rPr>
+          <w:lang w:val="fr-FR"/>
+        </w:rPr>
+        <w:t>boarding page</w:t>
       </w:r>
       <w:r>
         <w:rPr>
@@ -173,21 +165,7 @@
         <w:rPr>
           <w:lang w:val="fr-FR"/>
         </w:rPr>
-        <w:t xml:space="preserve"> (effet </w:t>
-      </w:r>
-      <w:proofErr w:type="spellStart"/>
-      <w:r>
-        <w:rPr>
-          <w:lang w:val="fr-FR"/>
-        </w:rPr>
-        <w:t>typing</w:t>
-      </w:r>
-      <w:proofErr w:type="spellEnd"/>
-      <w:r>
-        <w:rPr>
-          <w:lang w:val="fr-FR"/>
-        </w:rPr>
-        <w:t>)</w:t>
+        <w:t xml:space="preserve"> (effet typing)</w:t>
       </w:r>
       <w:r>
         <w:rPr>
@@ -337,19 +315,11 @@
         </w:rPr>
         <w:t>« </w:t>
       </w:r>
-      <w:proofErr w:type="spellStart"/>
-      <w:r>
-        <w:rPr>
-          <w:lang w:val="fr-FR"/>
-        </w:rPr>
-        <w:t>boarding</w:t>
-      </w:r>
-      <w:proofErr w:type="spellEnd"/>
-      <w:r>
-        <w:rPr>
-          <w:lang w:val="fr-FR"/>
-        </w:rPr>
-        <w:t xml:space="preserve"> page</w:t>
+      <w:r>
+        <w:rPr>
+          <w:lang w:val="fr-FR"/>
+        </w:rPr>
+        <w:t>boarding page</w:t>
       </w:r>
       <w:r>
         <w:rPr>
@@ -411,6 +381,44 @@
         </w:rPr>
         <w:t xml:space="preserve"> avec navigation et texte : « bienvenue dans mon univers » par ex.</w:t>
       </w:r>
+      <w:r>
+        <w:rPr>
+          <w:lang w:val="fr-FR"/>
+        </w:rPr>
+        <w:t xml:space="preserve"> Les différents menus seraient représentés par des plan</w:t>
+      </w:r>
+      <w:r>
+        <w:rPr>
+          <w:lang w:val="fr-FR"/>
+        </w:rPr>
+        <w:t>è</w:t>
+      </w:r>
+      <w:r>
+        <w:rPr>
+          <w:lang w:val="fr-FR"/>
+        </w:rPr>
+        <w:t>tes</w:t>
+      </w:r>
+      <w:r>
+        <w:rPr>
+          <w:lang w:val="fr-FR"/>
+        </w:rPr>
+        <w:t>/étoiles</w:t>
+      </w:r>
+      <w:r>
+        <w:rPr>
+          <w:lang w:val="fr-FR"/>
+        </w:rPr>
+        <w:t xml:space="preserve"> voire partie du système solaire</w:t>
+      </w:r>
+      <w:bookmarkStart w:id="0" w:name="_GoBack"/>
+      <w:bookmarkEnd w:id="0"/>
+      <w:r>
+        <w:rPr>
+          <w:lang w:val="fr-FR"/>
+        </w:rPr>
+        <w:t>. On passerait de l’une à l’autre soit par scroll horizontal soit les planètes seraient dans un univers 3D. Lorsqu’on cliquerait la planete se rapprocherait jusqu’à passer à la page demandée.</w:t>
+      </w:r>
     </w:p>
     <w:p>
       <w:pPr>
@@ -539,41 +547,13 @@
         <w:rPr>
           <w:lang w:val="fr-FR"/>
         </w:rPr>
-        <w:t xml:space="preserve">En bref, utilisation de 2 polices : une pour les </w:t>
-      </w:r>
-      <w:proofErr w:type="spellStart"/>
-      <w:r>
-        <w:rPr>
-          <w:lang w:val="fr-FR"/>
-        </w:rPr>
-        <w:t>headings</w:t>
-      </w:r>
-      <w:proofErr w:type="spellEnd"/>
-      <w:r>
-        <w:rPr>
-          <w:lang w:val="fr-FR"/>
-        </w:rPr>
-        <w:t>, l’autre pour le body. Utilisation de Google fonts (polices open source) comme pour les titres</w:t>
-      </w:r>
-      <w:r>
-        <w:rPr>
-          <w:lang w:val="fr-FR"/>
-        </w:rPr>
-        <w:t xml:space="preserve"> </w:t>
-      </w:r>
-      <w:proofErr w:type="spellStart"/>
-      <w:r>
-        <w:rPr>
-          <w:lang w:val="fr-FR"/>
-        </w:rPr>
-        <w:t>Megrim</w:t>
-      </w:r>
-      <w:proofErr w:type="spellEnd"/>
-      <w:r>
-        <w:rPr>
-          <w:lang w:val="fr-FR"/>
-        </w:rPr>
-        <w:t>,</w:t>
+        <w:t>En bref, utilisation de 2 polices : une pour les headings, l’autre pour le body. Utilisation de Google fonts (polices open source) comme pour les titres</w:t>
+      </w:r>
+      <w:r>
+        <w:rPr>
+          <w:lang w:val="fr-FR"/>
+        </w:rPr>
+        <w:t xml:space="preserve"> Megrim,</w:t>
       </w:r>
       <w:r>
         <w:rPr>
@@ -581,19 +561,11 @@
         </w:rPr>
         <w:t xml:space="preserve"> et </w:t>
       </w:r>
-      <w:proofErr w:type="spellStart"/>
-      <w:r>
-        <w:rPr>
-          <w:lang w:val="fr-FR"/>
-        </w:rPr>
-        <w:t>Josephin</w:t>
-      </w:r>
-      <w:proofErr w:type="spellEnd"/>
-      <w:r>
-        <w:rPr>
-          <w:lang w:val="fr-FR"/>
-        </w:rPr>
-        <w:t xml:space="preserve"> Slab</w:t>
+      <w:r>
+        <w:rPr>
+          <w:lang w:val="fr-FR"/>
+        </w:rPr>
+        <w:t>Josephin Slab</w:t>
       </w:r>
       <w:r>
         <w:rPr>
@@ -614,153 +586,18 @@
         </w:rPr>
         <w:t xml:space="preserve">D’autres combinaisons rappelant le futurisme telles que </w:t>
       </w:r>
-      <w:proofErr w:type="spellStart"/>
-      <w:r>
-        <w:rPr>
-          <w:lang w:val="fr-FR"/>
-        </w:rPr>
-        <w:t>Orbitron</w:t>
-      </w:r>
-      <w:proofErr w:type="spellEnd"/>
-      <w:r>
-        <w:rPr>
-          <w:lang w:val="fr-FR"/>
-        </w:rPr>
-        <w:t xml:space="preserve"> </w:t>
-      </w:r>
-      <w:proofErr w:type="spellStart"/>
-      <w:r>
-        <w:rPr>
-          <w:lang w:val="fr-FR"/>
-        </w:rPr>
-        <w:t>bold</w:t>
-      </w:r>
-      <w:proofErr w:type="spellEnd"/>
-      <w:r>
-        <w:rPr>
-          <w:lang w:val="fr-FR"/>
-        </w:rPr>
-        <w:t>/</w:t>
-      </w:r>
-      <w:proofErr w:type="spellStart"/>
-      <w:r>
-        <w:rPr>
-          <w:lang w:val="fr-FR"/>
-        </w:rPr>
-        <w:t>Roboto</w:t>
-      </w:r>
-      <w:proofErr w:type="spellEnd"/>
-      <w:r>
-        <w:rPr>
-          <w:lang w:val="fr-FR"/>
-        </w:rPr>
-        <w:t xml:space="preserve"> Slab,</w:t>
-      </w:r>
-      <w:r>
-        <w:rPr>
-          <w:lang w:val="fr-FR"/>
-        </w:rPr>
-        <w:t xml:space="preserve"> </w:t>
-      </w:r>
-      <w:proofErr w:type="spellStart"/>
-      <w:r>
-        <w:rPr>
-          <w:lang w:val="fr-FR"/>
-        </w:rPr>
-        <w:t>Geostar</w:t>
-      </w:r>
-      <w:proofErr w:type="spellEnd"/>
-      <w:r>
-        <w:rPr>
-          <w:lang w:val="fr-FR"/>
-        </w:rPr>
-        <w:t xml:space="preserve"> Fill/</w:t>
-      </w:r>
-      <w:proofErr w:type="spellStart"/>
-      <w:r>
-        <w:rPr>
-          <w:lang w:val="fr-FR"/>
-        </w:rPr>
-        <w:t>Fira</w:t>
-      </w:r>
-      <w:proofErr w:type="spellEnd"/>
-      <w:r>
-        <w:rPr>
-          <w:lang w:val="fr-FR"/>
-        </w:rPr>
-        <w:t xml:space="preserve"> Sans </w:t>
-      </w:r>
-      <w:proofErr w:type="spellStart"/>
-      <w:r>
-        <w:rPr>
-          <w:lang w:val="fr-FR"/>
-        </w:rPr>
-        <w:t>condensed</w:t>
-      </w:r>
-      <w:proofErr w:type="spellEnd"/>
-      <w:r>
-        <w:rPr>
-          <w:lang w:val="fr-FR"/>
-        </w:rPr>
-        <w:t xml:space="preserve">, </w:t>
-      </w:r>
-      <w:proofErr w:type="spellStart"/>
-      <w:r>
-        <w:rPr>
-          <w:lang w:val="fr-FR"/>
-        </w:rPr>
-        <w:t>Stalinist</w:t>
-      </w:r>
-      <w:proofErr w:type="spellEnd"/>
-      <w:r>
-        <w:rPr>
-          <w:lang w:val="fr-FR"/>
-        </w:rPr>
-        <w:t xml:space="preserve"> One/</w:t>
-      </w:r>
-      <w:proofErr w:type="spellStart"/>
-      <w:r>
-        <w:rPr>
-          <w:lang w:val="fr-FR"/>
-        </w:rPr>
-        <w:t>Merryweather</w:t>
-      </w:r>
-      <w:proofErr w:type="spellEnd"/>
-      <w:r>
-        <w:rPr>
-          <w:lang w:val="fr-FR"/>
-        </w:rPr>
-        <w:t xml:space="preserve">, </w:t>
-      </w:r>
-      <w:proofErr w:type="spellStart"/>
-      <w:r>
-        <w:rPr>
-          <w:lang w:val="fr-FR"/>
-        </w:rPr>
-        <w:t>Syncopate</w:t>
-      </w:r>
-      <w:proofErr w:type="spellEnd"/>
-      <w:r>
-        <w:rPr>
-          <w:lang w:val="fr-FR"/>
-        </w:rPr>
-        <w:t xml:space="preserve">/Oswald, </w:t>
-      </w:r>
-      <w:proofErr w:type="spellStart"/>
-      <w:r>
-        <w:rPr>
-          <w:lang w:val="fr-FR"/>
-        </w:rPr>
-        <w:t>Wallpoet</w:t>
-      </w:r>
-      <w:proofErr w:type="spellEnd"/>
-      <w:r>
-        <w:rPr>
-          <w:lang w:val="fr-FR"/>
-        </w:rPr>
-        <w:t>/</w:t>
-      </w:r>
-      <w:proofErr w:type="spellStart"/>
+      <w:r>
+        <w:rPr>
+          <w:lang w:val="fr-FR"/>
+        </w:rPr>
+        <w:t xml:space="preserve">Orbitron bold/Roboto Slab, Geostar Fill/Fira Sans condensed, </w:t>
+      </w:r>
+      <w:r>
+        <w:rPr>
+          <w:lang w:val="fr-FR"/>
+        </w:rPr>
+        <w:t>Stalinist One/Merryweather, Syncopate/Oswald, Wallpoet/</w:t>
+      </w:r>
       <w:r>
         <w:rPr>
           <w:lang w:val="fr-FR"/>
@@ -771,42 +608,13 @@
         <w:rPr>
           <w:lang w:val="fr-FR"/>
         </w:rPr>
-        <w:t>erryweather</w:t>
-      </w:r>
-      <w:proofErr w:type="spellEnd"/>
-      <w:r>
-        <w:rPr>
-          <w:lang w:val="fr-FR"/>
-        </w:rPr>
-        <w:t xml:space="preserve">, </w:t>
-      </w:r>
-      <w:proofErr w:type="spellStart"/>
-      <w:r>
-        <w:rPr>
-          <w:lang w:val="fr-FR"/>
-        </w:rPr>
-        <w:t>Revalia</w:t>
-      </w:r>
-      <w:proofErr w:type="spellEnd"/>
-      <w:r>
-        <w:rPr>
-          <w:lang w:val="fr-FR"/>
-        </w:rPr>
-        <w:t xml:space="preserve">/Crimson </w:t>
-      </w:r>
-      <w:proofErr w:type="spellStart"/>
-      <w:r>
-        <w:rPr>
-          <w:lang w:val="fr-FR"/>
-        </w:rPr>
-        <w:t>Text</w:t>
-      </w:r>
-      <w:proofErr w:type="spellEnd"/>
-      <w:r>
-        <w:rPr>
-          <w:lang w:val="fr-FR"/>
-        </w:rPr>
-        <w:t xml:space="preserve"> </w:t>
+        <w:t xml:space="preserve">erryweather, </w:t>
+      </w:r>
+      <w:r>
+        <w:rPr>
+          <w:lang w:val="fr-FR"/>
+        </w:rPr>
+        <w:t xml:space="preserve">Revalia/Crimson Text </w:t>
       </w:r>
       <w:r>
         <w:rPr>
@@ -825,21 +633,8 @@
         <w:rPr>
           <w:lang w:val="fr-FR"/>
         </w:rPr>
-        <w:t xml:space="preserve">Site sombre : arrière-plan en violet foncé, peut-être quelques portions de textes en vert ou simplement les </w:t>
-      </w:r>
-      <w:proofErr w:type="spellStart"/>
-      <w:r>
-        <w:rPr>
-          <w:lang w:val="fr-FR"/>
-        </w:rPr>
-        <w:t>headings</w:t>
-      </w:r>
-      <w:proofErr w:type="spellEnd"/>
-      <w:r>
-        <w:rPr>
-          <w:lang w:val="fr-FR"/>
-        </w:rPr>
-        <w:t>. Utilisation de l’orange lors des roll-over.</w:t>
+        <w:lastRenderedPageBreak/>
+        <w:t>Site sombre : arrière-plan en violet foncé, peut-être quelques portions de textes en vert ou simplement les headings. Utilisation de l’orange lors des roll-over.</w:t>
       </w:r>
     </w:p>
     <w:p>
@@ -865,7 +660,6 @@
         <w:rPr>
           <w:lang w:val="fr-FR"/>
         </w:rPr>
-        <w:lastRenderedPageBreak/>
         <w:t>Animation « vaisseau » pour passer d’un menu à l’autre + Menu vertical</w:t>
       </w:r>
     </w:p>
@@ -887,14 +681,12 @@
         </w:rPr>
         <w:t>« </w:t>
       </w:r>
-      <w:proofErr w:type="spellStart"/>
       <w:r>
         <w:rPr>
           <w:lang w:val="fr-FR"/>
         </w:rPr>
         <w:t>typing</w:t>
       </w:r>
-      <w:proofErr w:type="spellEnd"/>
       <w:r>
         <w:rPr>
           <w:lang w:val="fr-FR"/>
@@ -967,21 +759,7 @@
         <w:rPr>
           <w:lang w:val="fr-FR"/>
         </w:rPr>
-        <w:t xml:space="preserve">Un des plus gros </w:t>
-      </w:r>
-      <w:proofErr w:type="gramStart"/>
-      <w:r>
-        <w:rPr>
-          <w:lang w:val="fr-FR"/>
-        </w:rPr>
-        <w:t>challenges</w:t>
-      </w:r>
-      <w:proofErr w:type="gramEnd"/>
-      <w:r>
-        <w:rPr>
-          <w:lang w:val="fr-FR"/>
-        </w:rPr>
-        <w:t xml:space="preserve"> pour ce site sera de faire en sorte que le site reste accessible et interactif en l’absence Javascript mais aussi de mettre en place toute</w:t>
+        <w:t>Un des plus gros challenges pour ce site sera de faire en sorte que le site reste accessible et interactif en l’absence Javascript mais aussi de mettre en place toute</w:t>
       </w:r>
       <w:r>
         <w:rPr>
@@ -1151,21 +929,7 @@
         <w:rPr>
           <w:lang w:val="fr-FR"/>
         </w:rPr>
-        <w:t xml:space="preserve"> </w:t>
-      </w:r>
-      <w:proofErr w:type="spellStart"/>
-      <w:r>
-        <w:rPr>
-          <w:lang w:val="fr-FR"/>
-        </w:rPr>
-        <w:t>helvetica</w:t>
-      </w:r>
-      <w:proofErr w:type="spellEnd"/>
-      <w:r>
-        <w:rPr>
-          <w:lang w:val="fr-FR"/>
-        </w:rPr>
-        <w:t xml:space="preserve"> ou Arial</w:t>
+        <w:t xml:space="preserve"> helvetica ou Arial</w:t>
       </w:r>
     </w:p>
     <w:p>
@@ -1220,14 +984,12 @@
           <w:lang w:val="fr-FR"/>
         </w:rPr>
       </w:pPr>
-      <w:proofErr w:type="spellStart"/>
       <w:r>
         <w:rPr>
           <w:lang w:val="fr-FR"/>
         </w:rPr>
         <w:t>Moodboard</w:t>
       </w:r>
-      <w:proofErr w:type="spellEnd"/>
     </w:p>
     <w:p>
       <w:pPr>
@@ -1243,8 +1005,6 @@
           <w:t>https://sarahm443369.invisionapp.com/board/CV-ck6byu8zg000i18umbw0capta?v=EyyeHYyaimrUhikAB2oIlw%3D%3D&amp;linkshare=urlcopied</w:t>
         </w:r>
       </w:hyperlink>
-      <w:bookmarkStart w:id="0" w:name="_GoBack"/>
-      <w:bookmarkEnd w:id="0"/>
     </w:p>
     <w:p>
       <w:pPr>
